--- a/CONSULTA_RAPIDA/COMANDOS_NO_TERMINAL/05-COMPACTANDO_E_DESCOMPACTANDO_ARQUIVOS_E_DIRETORIOS.docx
+++ b/CONSULTA_RAPIDA/COMANDOS_NO_TERMINAL/05-COMPACTANDO_E_DESCOMPACTANDO_ARQUIVOS_E_DIRETORIOS.docx
@@ -115,21 +115,7 @@
         <w:rPr>
           <w:b/>
         </w:rPr>
-        <w:t xml:space="preserve">”, porém, ele não fez isso de forma recursiva, </w:t>
-      </w:r>
-      <w:proofErr w:type="gramStart"/>
-      <w:r>
-        <w:rPr>
-          <w:b/>
-        </w:rPr>
-        <w:t>quando</w:t>
-      </w:r>
-      <w:proofErr w:type="gramEnd"/>
-      <w:r>
-        <w:rPr>
-          <w:b/>
-        </w:rPr>
-        <w:t xml:space="preserve"> usamos o comando “</w:t>
+        <w:t>”, porém, ele não fez isso de forma recursiva, quando usamos o comando “</w:t>
       </w:r>
       <w:proofErr w:type="spellStart"/>
       <w:r>
@@ -239,7 +225,6 @@
         <w:t>Esse comando só dá certo se usarmos o “-l” se por um acaso não usarmos o “-l”, o comando “</w:t>
       </w:r>
       <w:proofErr w:type="spellStart"/>
-      <w:proofErr w:type="gramStart"/>
       <w:r>
         <w:rPr>
           <w:b/>
@@ -247,7 +232,6 @@
         <w:t>unzip</w:t>
       </w:r>
       <w:proofErr w:type="spellEnd"/>
-      <w:proofErr w:type="gramEnd"/>
       <w:r>
         <w:rPr>
           <w:b/>
@@ -351,21 +335,7 @@
         <w:rPr>
           <w:b/>
         </w:rPr>
-        <w:t xml:space="preserve">Note que quando usamos a notação recursiva, todos os arquivos e pastas que existirem </w:t>
-      </w:r>
-      <w:proofErr w:type="gramStart"/>
-      <w:r>
-        <w:rPr>
-          <w:b/>
-        </w:rPr>
-        <w:t>naquele</w:t>
-      </w:r>
-      <w:proofErr w:type="gramEnd"/>
-      <w:r>
-        <w:rPr>
-          <w:b/>
-        </w:rPr>
-        <w:t xml:space="preserve"> diretório serão zipados.</w:t>
+        <w:t>Note que quando usamos a notação recursiva, todos os arquivos e pastas que existirem naquele diretório serão zipados.</w:t>
       </w:r>
     </w:p>
     <w:p/>
@@ -461,21 +431,7 @@
         <w:rPr>
           <w:b/>
         </w:rPr>
-        <w:t xml:space="preserve">Note que o quando o arquivo é descompactado, aparece uma nova pasta com o nome do </w:t>
-      </w:r>
-      <w:proofErr w:type="gramStart"/>
-      <w:r>
-        <w:rPr>
-          <w:b/>
-        </w:rPr>
-        <w:t>arquivo</w:t>
-      </w:r>
-      <w:proofErr w:type="gramEnd"/>
-      <w:r>
-        <w:rPr>
-          <w:b/>
-        </w:rPr>
-        <w:t xml:space="preserve"> que anteriormente estava compactado. Além disso o terminal exibe todos os arquivos que estavam dentro da pasta </w:t>
+        <w:t xml:space="preserve">Note que o quando o arquivo é descompactado, aparece uma nova pasta com o nome do arquivo que anteriormente estava compactado. Além disso o terminal exibe todos os arquivos que estavam dentro da pasta </w:t>
       </w:r>
       <w:proofErr w:type="spellStart"/>
       <w:r>
@@ -581,21 +537,7 @@
         <w:rPr>
           <w:b/>
         </w:rPr>
-        <w:t xml:space="preserve">Note que dessa vez o arquivo foi descompactado sem mostrar toda aquela informação de </w:t>
-      </w:r>
-      <w:proofErr w:type="gramStart"/>
-      <w:r>
-        <w:rPr>
-          <w:b/>
-        </w:rPr>
-        <w:t>terminal</w:t>
-      </w:r>
-      <w:proofErr w:type="gramEnd"/>
-      <w:r>
-        <w:rPr>
-          <w:b/>
-        </w:rPr>
-        <w:t xml:space="preserve"> do </w:t>
+        <w:t xml:space="preserve">Note que dessa vez o arquivo foi descompactado sem mostrar toda aquela informação de terminal do </w:t>
       </w:r>
       <w:proofErr w:type="spellStart"/>
       <w:r>
@@ -674,7 +616,6 @@
           <w:b/>
         </w:rPr>
       </w:pPr>
-      <w:bookmarkStart w:id="0" w:name="_GoBack"/>
       <w:r>
         <w:rPr>
           <w:noProof/>
@@ -716,34 +657,1354 @@
           </wp:inline>
         </w:drawing>
       </w:r>
+    </w:p>
+    <w:p>
+      <w:pPr>
+        <w:rPr>
+          <w:b/>
+        </w:rPr>
+      </w:pPr>
+      <w:r>
+        <w:rPr>
+          <w:b/>
+        </w:rPr>
+        <w:t>Note que a notação “</w:t>
+      </w:r>
+      <w:proofErr w:type="spellStart"/>
+      <w:r>
+        <w:rPr>
+          <w:b/>
+        </w:rPr>
+        <w:t>rq</w:t>
+      </w:r>
+      <w:proofErr w:type="spellEnd"/>
+      <w:r>
+        <w:rPr>
+          <w:b/>
+        </w:rPr>
+        <w:t>” excluí toda aquela informação de terminal</w:t>
+      </w:r>
+    </w:p>
+    <w:p>
+      <w:pPr>
+        <w:rPr>
+          <w:b/>
+        </w:rPr>
+      </w:pPr>
+    </w:p>
+    <w:p>
+      <w:pPr>
+        <w:rPr>
+          <w:b/>
+        </w:rPr>
+      </w:pPr>
+    </w:p>
+    <w:p>
+      <w:pPr>
+        <w:rPr>
+          <w:b/>
+        </w:rPr>
+      </w:pPr>
+    </w:p>
+    <w:p>
+      <w:pPr>
+        <w:rPr>
+          <w:b/>
+        </w:rPr>
+      </w:pPr>
+      <w:r>
+        <w:lastRenderedPageBreak/>
+        <w:t xml:space="preserve">- COMPACTAÇÃO COM TAR. </w:t>
+      </w:r>
+    </w:p>
+    <w:p>
+      <w:pPr>
+        <w:rPr>
+          <w:b/>
+        </w:rPr>
+      </w:pPr>
+      <w:proofErr w:type="spellStart"/>
+      <w:proofErr w:type="gramStart"/>
+      <w:r>
+        <w:rPr>
+          <w:b/>
+        </w:rPr>
+        <w:t>tar</w:t>
+      </w:r>
+      <w:proofErr w:type="spellEnd"/>
+      <w:proofErr w:type="gramEnd"/>
+      <w:r>
+        <w:rPr>
+          <w:b/>
+        </w:rPr>
+        <w:t xml:space="preserve"> –</w:t>
+      </w:r>
+      <w:proofErr w:type="spellStart"/>
+      <w:r>
+        <w:rPr>
+          <w:b/>
+        </w:rPr>
+        <w:t>cz</w:t>
+      </w:r>
+      <w:proofErr w:type="spellEnd"/>
+      <w:r>
+        <w:rPr>
+          <w:b/>
+        </w:rPr>
+        <w:t xml:space="preserve"> nomeDoDiretorioDepoisDeCompactado.zip &gt; </w:t>
+      </w:r>
+      <w:proofErr w:type="spellStart"/>
+      <w:r>
+        <w:rPr>
+          <w:b/>
+        </w:rPr>
+        <w:t>NomeDodiretorioASerCompactado</w:t>
+      </w:r>
+      <w:proofErr w:type="spellEnd"/>
+    </w:p>
+    <w:p>
+      <w:pPr>
+        <w:ind w:left="-1560"/>
+      </w:pPr>
+      <w:r>
+        <w:rPr>
+          <w:noProof/>
+          <w:lang w:eastAsia="pt-BR"/>
+        </w:rPr>
+        <w:drawing>
+          <wp:inline distT="0" distB="0" distL="0" distR="0" wp14:anchorId="58457BC9" wp14:editId="157DB223">
+            <wp:extent cx="7391400" cy="6362700"/>
+            <wp:effectExtent l="0" t="0" r="0" b="0"/>
+            <wp:docPr id="2" name="Imagem 2"/>
+            <wp:cNvGraphicFramePr>
+              <a:graphicFrameLocks xmlns:a="http://schemas.openxmlformats.org/drawingml/2006/main" noChangeAspect="1"/>
+            </wp:cNvGraphicFramePr>
+            <a:graphic xmlns:a="http://schemas.openxmlformats.org/drawingml/2006/main">
+              <a:graphicData uri="http://schemas.openxmlformats.org/drawingml/2006/picture">
+                <pic:pic xmlns:pic="http://schemas.openxmlformats.org/drawingml/2006/picture">
+                  <pic:nvPicPr>
+                    <pic:cNvPr id="1" name=""/>
+                    <pic:cNvPicPr/>
+                  </pic:nvPicPr>
+                  <pic:blipFill>
+                    <a:blip r:embed="rId9"/>
+                    <a:stretch>
+                      <a:fillRect/>
+                    </a:stretch>
+                  </pic:blipFill>
+                  <pic:spPr>
+                    <a:xfrm>
+                      <a:off x="0" y="0"/>
+                      <a:ext cx="7391400" cy="6362700"/>
+                    </a:xfrm>
+                    <a:prstGeom prst="rect">
+                      <a:avLst/>
+                    </a:prstGeom>
+                  </pic:spPr>
+                </pic:pic>
+              </a:graphicData>
+            </a:graphic>
+          </wp:inline>
+        </w:drawing>
+      </w:r>
+    </w:p>
+    <w:p>
+      <w:pPr>
+        <w:rPr>
+          <w:b/>
+        </w:rPr>
+      </w:pPr>
+      <w:r>
+        <w:rPr>
+          <w:b/>
+        </w:rPr>
+        <w:t xml:space="preserve">Arquivos compactados com </w:t>
+      </w:r>
+      <w:proofErr w:type="spellStart"/>
+      <w:r>
+        <w:rPr>
+          <w:b/>
+        </w:rPr>
+        <w:t>tar</w:t>
+      </w:r>
+      <w:proofErr w:type="spellEnd"/>
+      <w:r>
+        <w:rPr>
+          <w:b/>
+        </w:rPr>
+        <w:t xml:space="preserve"> costumam ficar bem menores que na compactação com zip. Para compactarmos com </w:t>
+      </w:r>
+      <w:proofErr w:type="spellStart"/>
+      <w:r>
+        <w:rPr>
+          <w:b/>
+        </w:rPr>
+        <w:t>tar</w:t>
+      </w:r>
+      <w:proofErr w:type="spellEnd"/>
+      <w:r>
+        <w:rPr>
+          <w:b/>
+        </w:rPr>
+        <w:t xml:space="preserve">, usamos o comando </w:t>
+      </w:r>
+      <w:proofErr w:type="spellStart"/>
+      <w:r>
+        <w:rPr>
+          <w:b/>
+        </w:rPr>
+        <w:t>tar</w:t>
+      </w:r>
+      <w:proofErr w:type="spellEnd"/>
+      <w:r>
+        <w:rPr>
+          <w:b/>
+        </w:rPr>
+        <w:t xml:space="preserve"> (responsável por colocar todos os arquivos dentro de uma única pasta) seguido pelo comando “</w:t>
+      </w:r>
+      <w:proofErr w:type="spellStart"/>
+      <w:r>
+        <w:rPr>
+          <w:b/>
+        </w:rPr>
+        <w:t>cz</w:t>
+      </w:r>
+      <w:proofErr w:type="spellEnd"/>
+      <w:r>
+        <w:rPr>
+          <w:b/>
+        </w:rPr>
+        <w:t>”, que significa “</w:t>
+      </w:r>
+      <w:proofErr w:type="spellStart"/>
+      <w:r>
+        <w:rPr>
+          <w:b/>
+        </w:rPr>
+        <w:t>create</w:t>
+      </w:r>
+      <w:proofErr w:type="spellEnd"/>
+      <w:r>
+        <w:rPr>
+          <w:b/>
+        </w:rPr>
+        <w:t xml:space="preserve"> zip”, é esse comando que compacta o arquivo. Depois colocamos o nome do arquivo que desejamos compactar, a </w:t>
+      </w:r>
+      <w:proofErr w:type="spellStart"/>
+      <w:r>
+        <w:rPr>
+          <w:b/>
+        </w:rPr>
+        <w:t>flag</w:t>
+      </w:r>
+      <w:proofErr w:type="spellEnd"/>
+      <w:r>
+        <w:rPr>
+          <w:b/>
+        </w:rPr>
+        <w:t xml:space="preserve"> “&gt;” – que mostra que o arquivo será transformado no arquivo </w:t>
+      </w:r>
+      <w:proofErr w:type="spellStart"/>
+      <w:r>
+        <w:rPr>
+          <w:b/>
+        </w:rPr>
+        <w:t>á</w:t>
+      </w:r>
+      <w:proofErr w:type="spellEnd"/>
+      <w:r>
+        <w:rPr>
+          <w:b/>
+        </w:rPr>
+        <w:t xml:space="preserve"> seguir, e então colocamos o nome do novo arquivo </w:t>
+      </w:r>
+      <w:proofErr w:type="spellStart"/>
+      <w:r>
+        <w:rPr>
+          <w:b/>
+        </w:rPr>
+        <w:t>tar</w:t>
+      </w:r>
+      <w:proofErr w:type="spellEnd"/>
+      <w:r>
+        <w:rPr>
+          <w:b/>
+        </w:rPr>
+        <w:t>, não esquecendo a extensão “tar.gz”.</w:t>
+      </w:r>
+      <w:r>
+        <w:rPr>
+          <w:b/>
+        </w:rPr>
+        <w:t xml:space="preserve"> Nós compactamos dois arquivos iguais, um usando zip e o outro usando tar.gz, note que ambos os arquivos apresentam tamanho bem menor que os seus originais. Perceba também, que quando usamos “</w:t>
+      </w:r>
+      <w:proofErr w:type="spellStart"/>
+      <w:r>
+        <w:rPr>
+          <w:b/>
+        </w:rPr>
+        <w:t>tar</w:t>
+      </w:r>
+      <w:proofErr w:type="spellEnd"/>
+      <w:r>
+        <w:rPr>
+          <w:b/>
+        </w:rPr>
+        <w:t>”, não precisamos usar o “-r” ou seja, a recursividade, ela já está implícita no “</w:t>
+      </w:r>
+      <w:proofErr w:type="spellStart"/>
+      <w:r>
+        <w:rPr>
+          <w:b/>
+        </w:rPr>
+        <w:t>tar</w:t>
+      </w:r>
+      <w:proofErr w:type="spellEnd"/>
+      <w:r>
+        <w:rPr>
+          <w:b/>
+        </w:rPr>
+        <w:t>”.</w:t>
+      </w:r>
+    </w:p>
+    <w:p>
+      <w:r>
+        <w:lastRenderedPageBreak/>
+        <w:t>-DESCOMPACTANDO UM ARQUVO TAR.</w:t>
+      </w:r>
+    </w:p>
+    <w:p>
+      <w:pPr>
+        <w:rPr>
+          <w:b/>
+        </w:rPr>
+      </w:pPr>
+      <w:proofErr w:type="spellStart"/>
+      <w:proofErr w:type="gramStart"/>
+      <w:r>
+        <w:rPr>
+          <w:b/>
+        </w:rPr>
+        <w:t>tar</w:t>
+      </w:r>
+      <w:proofErr w:type="spellEnd"/>
+      <w:proofErr w:type="gramEnd"/>
+      <w:r>
+        <w:rPr>
+          <w:b/>
+        </w:rPr>
+        <w:t xml:space="preserve"> –</w:t>
+      </w:r>
+      <w:proofErr w:type="spellStart"/>
+      <w:r>
+        <w:rPr>
+          <w:b/>
+        </w:rPr>
+        <w:t>xz</w:t>
+      </w:r>
+      <w:proofErr w:type="spellEnd"/>
+      <w:r>
+        <w:rPr>
+          <w:b/>
+        </w:rPr>
+        <w:t xml:space="preserve"> &lt; nomeDoArquivoTar.tar.gz</w:t>
+      </w:r>
+    </w:p>
+    <w:p>
+      <w:pPr>
+        <w:ind w:left="-1560"/>
+        <w:rPr>
+          <w:b/>
+        </w:rPr>
+      </w:pPr>
+      <w:r>
+        <w:rPr>
+          <w:noProof/>
+          <w:lang w:eastAsia="pt-BR"/>
+        </w:rPr>
+        <w:drawing>
+          <wp:inline distT="0" distB="0" distL="0" distR="0" wp14:anchorId="482232D1" wp14:editId="1C975FE5">
+            <wp:extent cx="7353300" cy="7467600"/>
+            <wp:effectExtent l="0" t="0" r="0" b="0"/>
+            <wp:docPr id="3" name="Imagem 3"/>
+            <wp:cNvGraphicFramePr>
+              <a:graphicFrameLocks xmlns:a="http://schemas.openxmlformats.org/drawingml/2006/main" noChangeAspect="1"/>
+            </wp:cNvGraphicFramePr>
+            <a:graphic xmlns:a="http://schemas.openxmlformats.org/drawingml/2006/main">
+              <a:graphicData uri="http://schemas.openxmlformats.org/drawingml/2006/picture">
+                <pic:pic xmlns:pic="http://schemas.openxmlformats.org/drawingml/2006/picture">
+                  <pic:nvPicPr>
+                    <pic:cNvPr id="1" name=""/>
+                    <pic:cNvPicPr/>
+                  </pic:nvPicPr>
+                  <pic:blipFill>
+                    <a:blip r:embed="rId10"/>
+                    <a:stretch>
+                      <a:fillRect/>
+                    </a:stretch>
+                  </pic:blipFill>
+                  <pic:spPr>
+                    <a:xfrm>
+                      <a:off x="0" y="0"/>
+                      <a:ext cx="7353300" cy="7467600"/>
+                    </a:xfrm>
+                    <a:prstGeom prst="rect">
+                      <a:avLst/>
+                    </a:prstGeom>
+                  </pic:spPr>
+                </pic:pic>
+              </a:graphicData>
+            </a:graphic>
+          </wp:inline>
+        </w:drawing>
+      </w:r>
+    </w:p>
+    <w:p>
+      <w:pPr>
+        <w:rPr>
+          <w:b/>
+        </w:rPr>
+      </w:pPr>
+      <w:r>
+        <w:rPr>
+          <w:b/>
+        </w:rPr>
+        <w:t>Note que para descompactar, usamos o comando “-</w:t>
+      </w:r>
+      <w:proofErr w:type="spellStart"/>
+      <w:r>
+        <w:rPr>
+          <w:b/>
+        </w:rPr>
+        <w:t>xz</w:t>
+      </w:r>
+      <w:proofErr w:type="spellEnd"/>
+      <w:r>
+        <w:rPr>
+          <w:b/>
+        </w:rPr>
+        <w:t>” que significa “</w:t>
+      </w:r>
+      <w:proofErr w:type="spellStart"/>
+      <w:r>
+        <w:rPr>
+          <w:b/>
+        </w:rPr>
+        <w:t>extract</w:t>
+      </w:r>
+      <w:proofErr w:type="spellEnd"/>
+      <w:r>
+        <w:rPr>
+          <w:b/>
+        </w:rPr>
+        <w:t xml:space="preserve"> zip”, e redirecionamento agora é no sentindo contrário “&lt;”, invés de pedirmos que um arquivo vire um tar.gz, estamos pedindo que um arquivo de extensão “tar.gz” seja extraído, ou seja lido.</w:t>
+      </w:r>
+    </w:p>
+    <w:p>
+      <w:r>
+        <w:rPr>
+          <w:b/>
+        </w:rPr>
+        <w:lastRenderedPageBreak/>
+        <w:t>-</w:t>
+      </w:r>
+      <w:r>
+        <w:t>COMPACTANDO ARQUIVO TAR, SEM USAR O REDIRECIONAMENTO</w:t>
+      </w:r>
+    </w:p>
+    <w:p>
+      <w:pPr>
+        <w:rPr>
+          <w:b/>
+        </w:rPr>
+      </w:pPr>
+      <w:proofErr w:type="spellStart"/>
+      <w:proofErr w:type="gramStart"/>
+      <w:r>
+        <w:rPr>
+          <w:b/>
+        </w:rPr>
+        <w:t>tar</w:t>
+      </w:r>
+      <w:proofErr w:type="spellEnd"/>
+      <w:proofErr w:type="gramEnd"/>
+      <w:r>
+        <w:rPr>
+          <w:b/>
+        </w:rPr>
+        <w:t xml:space="preserve"> –</w:t>
+      </w:r>
+      <w:proofErr w:type="spellStart"/>
+      <w:r>
+        <w:rPr>
+          <w:b/>
+        </w:rPr>
+        <w:t>czf</w:t>
+      </w:r>
+      <w:proofErr w:type="spellEnd"/>
+      <w:r>
+        <w:rPr>
+          <w:b/>
+        </w:rPr>
+        <w:t xml:space="preserve"> nomeDoNovoArquivoTar.tar.gz </w:t>
+      </w:r>
+      <w:proofErr w:type="spellStart"/>
+      <w:r>
+        <w:rPr>
+          <w:b/>
+        </w:rPr>
+        <w:t>nomeDoArquivoASerCompactado</w:t>
+      </w:r>
+      <w:proofErr w:type="spellEnd"/>
+    </w:p>
+    <w:p>
+      <w:pPr>
+        <w:ind w:left="-1560"/>
+        <w:rPr>
+          <w:b/>
+        </w:rPr>
+      </w:pPr>
+      <w:r>
+        <w:rPr>
+          <w:noProof/>
+          <w:lang w:eastAsia="pt-BR"/>
+        </w:rPr>
+        <w:drawing>
+          <wp:inline distT="0" distB="0" distL="0" distR="0" wp14:anchorId="46B30656" wp14:editId="2FCA23AE">
+            <wp:extent cx="7362825" cy="7486650"/>
+            <wp:effectExtent l="0" t="0" r="9525" b="0"/>
+            <wp:docPr id="4" name="Imagem 4"/>
+            <wp:cNvGraphicFramePr>
+              <a:graphicFrameLocks xmlns:a="http://schemas.openxmlformats.org/drawingml/2006/main" noChangeAspect="1"/>
+            </wp:cNvGraphicFramePr>
+            <a:graphic xmlns:a="http://schemas.openxmlformats.org/drawingml/2006/main">
+              <a:graphicData uri="http://schemas.openxmlformats.org/drawingml/2006/picture">
+                <pic:pic xmlns:pic="http://schemas.openxmlformats.org/drawingml/2006/picture">
+                  <pic:nvPicPr>
+                    <pic:cNvPr id="1" name=""/>
+                    <pic:cNvPicPr/>
+                  </pic:nvPicPr>
+                  <pic:blipFill>
+                    <a:blip r:embed="rId11"/>
+                    <a:stretch>
+                      <a:fillRect/>
+                    </a:stretch>
+                  </pic:blipFill>
+                  <pic:spPr>
+                    <a:xfrm>
+                      <a:off x="0" y="0"/>
+                      <a:ext cx="7362825" cy="7486650"/>
+                    </a:xfrm>
+                    <a:prstGeom prst="rect">
+                      <a:avLst/>
+                    </a:prstGeom>
+                  </pic:spPr>
+                </pic:pic>
+              </a:graphicData>
+            </a:graphic>
+          </wp:inline>
+        </w:drawing>
+      </w:r>
+    </w:p>
+    <w:p>
+      <w:pPr>
+        <w:rPr>
+          <w:b/>
+        </w:rPr>
+      </w:pPr>
+      <w:r>
+        <w:rPr>
+          <w:b/>
+        </w:rPr>
+        <w:t xml:space="preserve">Note que agora não precisamos mais usar o “&gt;”, </w:t>
+      </w:r>
+      <w:proofErr w:type="spellStart"/>
+      <w:r>
+        <w:rPr>
+          <w:b/>
+        </w:rPr>
+        <w:t>invez</w:t>
+      </w:r>
+      <w:proofErr w:type="spellEnd"/>
+      <w:r>
+        <w:rPr>
+          <w:b/>
+        </w:rPr>
+        <w:t xml:space="preserve"> disso usamos a </w:t>
+      </w:r>
+      <w:proofErr w:type="spellStart"/>
+      <w:r>
+        <w:rPr>
+          <w:b/>
+        </w:rPr>
+        <w:t>flag</w:t>
+      </w:r>
+      <w:proofErr w:type="spellEnd"/>
+      <w:r>
+        <w:rPr>
+          <w:b/>
+        </w:rPr>
+        <w:t xml:space="preserve"> “f”, para dar nome </w:t>
+      </w:r>
+      <w:proofErr w:type="gramStart"/>
+      <w:r>
+        <w:rPr>
+          <w:b/>
+        </w:rPr>
+        <w:t>ao</w:t>
+      </w:r>
+      <w:proofErr w:type="gramEnd"/>
+      <w:r>
+        <w:rPr>
+          <w:b/>
+        </w:rPr>
+        <w:t xml:space="preserve"> novo arquivo tar.gz diretamente, e depois na sequência usamos o nome do arquivo que desejamos compactar.</w:t>
+      </w:r>
+    </w:p>
+    <w:p>
+      <w:r>
+        <w:lastRenderedPageBreak/>
+        <w:t>-DESCOMPACTANDO ARQUIVO TAR SEM USAR O REDIRECIONAMENTO.</w:t>
+      </w:r>
+    </w:p>
+    <w:p>
+      <w:pPr>
+        <w:rPr>
+          <w:b/>
+        </w:rPr>
+      </w:pPr>
+      <w:proofErr w:type="spellStart"/>
+      <w:proofErr w:type="gramStart"/>
+      <w:r>
+        <w:rPr>
+          <w:b/>
+        </w:rPr>
+        <w:t>tar</w:t>
+      </w:r>
+      <w:proofErr w:type="spellEnd"/>
+      <w:proofErr w:type="gramEnd"/>
+      <w:r>
+        <w:rPr>
+          <w:b/>
+        </w:rPr>
+        <w:t xml:space="preserve"> –</w:t>
+      </w:r>
+      <w:proofErr w:type="spellStart"/>
+      <w:r>
+        <w:rPr>
+          <w:b/>
+        </w:rPr>
+        <w:t>xzf</w:t>
+      </w:r>
+      <w:proofErr w:type="spellEnd"/>
+      <w:r>
+        <w:rPr>
+          <w:b/>
+        </w:rPr>
+        <w:t xml:space="preserve"> nomeDoArquivoTar.tar.gz</w:t>
+      </w:r>
+    </w:p>
+    <w:p>
+      <w:pPr>
+        <w:ind w:left="-1276"/>
+        <w:rPr>
+          <w:b/>
+        </w:rPr>
+      </w:pPr>
+      <w:r>
+        <w:rPr>
+          <w:noProof/>
+          <w:lang w:eastAsia="pt-BR"/>
+        </w:rPr>
+        <w:drawing>
+          <wp:inline distT="0" distB="0" distL="0" distR="0" wp14:anchorId="46504506" wp14:editId="4E3476AE">
+            <wp:extent cx="7172325" cy="7419975"/>
+            <wp:effectExtent l="0" t="0" r="9525" b="9525"/>
+            <wp:docPr id="5" name="Imagem 5"/>
+            <wp:cNvGraphicFramePr>
+              <a:graphicFrameLocks xmlns:a="http://schemas.openxmlformats.org/drawingml/2006/main" noChangeAspect="1"/>
+            </wp:cNvGraphicFramePr>
+            <a:graphic xmlns:a="http://schemas.openxmlformats.org/drawingml/2006/main">
+              <a:graphicData uri="http://schemas.openxmlformats.org/drawingml/2006/picture">
+                <pic:pic xmlns:pic="http://schemas.openxmlformats.org/drawingml/2006/picture">
+                  <pic:nvPicPr>
+                    <pic:cNvPr id="1" name=""/>
+                    <pic:cNvPicPr/>
+                  </pic:nvPicPr>
+                  <pic:blipFill>
+                    <a:blip r:embed="rId12"/>
+                    <a:stretch>
+                      <a:fillRect/>
+                    </a:stretch>
+                  </pic:blipFill>
+                  <pic:spPr>
+                    <a:xfrm>
+                      <a:off x="0" y="0"/>
+                      <a:ext cx="7172325" cy="7419975"/>
+                    </a:xfrm>
+                    <a:prstGeom prst="rect">
+                      <a:avLst/>
+                    </a:prstGeom>
+                  </pic:spPr>
+                </pic:pic>
+              </a:graphicData>
+            </a:graphic>
+          </wp:inline>
+        </w:drawing>
+      </w:r>
+    </w:p>
+    <w:p>
+      <w:pPr>
+        <w:rPr>
+          <w:b/>
+        </w:rPr>
+      </w:pPr>
+      <w:r>
+        <w:rPr>
+          <w:b/>
+        </w:rPr>
+        <w:t xml:space="preserve">Note que para descompactar o arquivo sem redirecionamento, retiramos o “&lt;” e substituímos pela </w:t>
+      </w:r>
+      <w:proofErr w:type="spellStart"/>
+      <w:r>
+        <w:rPr>
+          <w:b/>
+        </w:rPr>
+        <w:t>flag</w:t>
+      </w:r>
+      <w:proofErr w:type="spellEnd"/>
+      <w:r>
+        <w:rPr>
+          <w:b/>
+        </w:rPr>
+        <w:t xml:space="preserve"> “f” onde somente renomeamos o novo arquivo.tar.gz</w:t>
+      </w:r>
+    </w:p>
+    <w:p>
+      <w:pPr>
+        <w:rPr>
+          <w:b/>
+        </w:rPr>
+      </w:pPr>
+    </w:p>
+    <w:p>
+      <w:r>
+        <w:lastRenderedPageBreak/>
+        <w:t>- VENDO TODOS OS DETALHES DA COMPACTAÇÃO E DESCOMPACTAÇÃO DE UM ARQUIVO TAR USANDO VERBOSE.</w:t>
+      </w:r>
+    </w:p>
+    <w:p>
+      <w:pPr>
+        <w:rPr>
+          <w:b/>
+        </w:rPr>
+      </w:pPr>
+      <w:r>
+        <w:t xml:space="preserve">PARA COMPACTAR: </w:t>
+      </w:r>
+      <w:proofErr w:type="spellStart"/>
+      <w:r>
+        <w:rPr>
+          <w:b/>
+        </w:rPr>
+        <w:t>tar</w:t>
+      </w:r>
+      <w:proofErr w:type="spellEnd"/>
+      <w:r>
+        <w:rPr>
+          <w:b/>
+        </w:rPr>
+        <w:t xml:space="preserve"> –</w:t>
+      </w:r>
+      <w:proofErr w:type="spellStart"/>
+      <w:r>
+        <w:rPr>
+          <w:b/>
+        </w:rPr>
+        <w:t>vczf</w:t>
+      </w:r>
+      <w:proofErr w:type="spellEnd"/>
+      <w:r>
+        <w:rPr>
+          <w:b/>
+        </w:rPr>
+        <w:t xml:space="preserve"> nomeDoArquivoDepoisDeCompactado.tar.gz </w:t>
+      </w:r>
+      <w:proofErr w:type="spellStart"/>
+      <w:r>
+        <w:rPr>
+          <w:b/>
+        </w:rPr>
+        <w:t>nomeDoArquivo</w:t>
+      </w:r>
+      <w:proofErr w:type="spellEnd"/>
+    </w:p>
+    <w:p>
+      <w:pPr>
+        <w:rPr>
+          <w:b/>
+        </w:rPr>
+      </w:pPr>
+      <w:r>
+        <w:t xml:space="preserve">PARA DESCOMPACTAR: </w:t>
+      </w:r>
+      <w:proofErr w:type="spellStart"/>
+      <w:r>
+        <w:rPr>
+          <w:b/>
+        </w:rPr>
+        <w:t>tar</w:t>
+      </w:r>
+      <w:proofErr w:type="spellEnd"/>
+      <w:r>
+        <w:rPr>
+          <w:b/>
+        </w:rPr>
+        <w:t xml:space="preserve"> –</w:t>
+      </w:r>
+      <w:proofErr w:type="spellStart"/>
+      <w:r>
+        <w:rPr>
+          <w:b/>
+        </w:rPr>
+        <w:t>vxzf</w:t>
+      </w:r>
+      <w:proofErr w:type="spellEnd"/>
+      <w:r>
+        <w:rPr>
+          <w:b/>
+        </w:rPr>
+        <w:t xml:space="preserve"> nomeDoArquivoCompactado.tar.gz</w:t>
+      </w:r>
+    </w:p>
+    <w:p>
+      <w:pPr>
+        <w:ind w:left="-1418"/>
+        <w:rPr>
+          <w:b/>
+        </w:rPr>
+      </w:pPr>
+      <w:r>
+        <w:rPr>
+          <w:noProof/>
+          <w:lang w:eastAsia="pt-BR"/>
+        </w:rPr>
+        <w:drawing>
+          <wp:inline distT="0" distB="0" distL="0" distR="0" wp14:anchorId="570D482A" wp14:editId="324DB328">
+            <wp:extent cx="7277100" cy="7210425"/>
+            <wp:effectExtent l="0" t="0" r="0" b="9525"/>
+            <wp:docPr id="6" name="Imagem 6"/>
+            <wp:cNvGraphicFramePr>
+              <a:graphicFrameLocks xmlns:a="http://schemas.openxmlformats.org/drawingml/2006/main" noChangeAspect="1"/>
+            </wp:cNvGraphicFramePr>
+            <a:graphic xmlns:a="http://schemas.openxmlformats.org/drawingml/2006/main">
+              <a:graphicData uri="http://schemas.openxmlformats.org/drawingml/2006/picture">
+                <pic:pic xmlns:pic="http://schemas.openxmlformats.org/drawingml/2006/picture">
+                  <pic:nvPicPr>
+                    <pic:cNvPr id="1" name=""/>
+                    <pic:cNvPicPr/>
+                  </pic:nvPicPr>
+                  <pic:blipFill>
+                    <a:blip r:embed="rId13"/>
+                    <a:stretch>
+                      <a:fillRect/>
+                    </a:stretch>
+                  </pic:blipFill>
+                  <pic:spPr>
+                    <a:xfrm>
+                      <a:off x="0" y="0"/>
+                      <a:ext cx="7277100" cy="7210425"/>
+                    </a:xfrm>
+                    <a:prstGeom prst="rect">
+                      <a:avLst/>
+                    </a:prstGeom>
+                  </pic:spPr>
+                </pic:pic>
+              </a:graphicData>
+            </a:graphic>
+          </wp:inline>
+        </w:drawing>
+      </w:r>
+    </w:p>
+    <w:p>
+      <w:pPr>
+        <w:rPr>
+          <w:b/>
+        </w:rPr>
+      </w:pPr>
+      <w:r>
+        <w:rPr>
+          <w:b/>
+        </w:rPr>
+        <w:t xml:space="preserve">Note que agora, o terminal mostra todos os detalhes tanto da compactação quanto da descompactação quando usamos a </w:t>
+      </w:r>
+      <w:proofErr w:type="spellStart"/>
+      <w:r>
+        <w:rPr>
+          <w:b/>
+        </w:rPr>
+        <w:t>flag</w:t>
+      </w:r>
+      <w:proofErr w:type="spellEnd"/>
+      <w:r>
+        <w:rPr>
+          <w:b/>
+        </w:rPr>
+        <w:t xml:space="preserve"> “-v” (</w:t>
+      </w:r>
+      <w:proofErr w:type="spellStart"/>
+      <w:r>
+        <w:rPr>
+          <w:b/>
+        </w:rPr>
+        <w:t>verbose</w:t>
+      </w:r>
+      <w:proofErr w:type="spellEnd"/>
+      <w:r>
+        <w:rPr>
+          <w:b/>
+        </w:rPr>
+        <w:t>).</w:t>
+      </w:r>
+    </w:p>
+    <w:p>
+      <w:r>
+        <w:rPr>
+          <w:b/>
+        </w:rPr>
+        <w:lastRenderedPageBreak/>
+        <w:t xml:space="preserve">- </w:t>
+      </w:r>
+      <w:r>
+        <w:t>COMPA</w:t>
+      </w:r>
+      <w:r>
+        <w:t>CTANDO ARQUIVOS NO FORMATO 2BZIP, UM FORMATO BEM MAIS LEVE.</w:t>
+      </w:r>
+    </w:p>
+    <w:p>
+      <w:pPr>
+        <w:rPr>
+          <w:b/>
+        </w:rPr>
+      </w:pPr>
+      <w:proofErr w:type="spellStart"/>
+      <w:proofErr w:type="gramStart"/>
+      <w:r>
+        <w:rPr>
+          <w:b/>
+        </w:rPr>
+        <w:t>tar</w:t>
+      </w:r>
+      <w:proofErr w:type="spellEnd"/>
+      <w:proofErr w:type="gramEnd"/>
+      <w:r>
+        <w:rPr>
+          <w:b/>
+        </w:rPr>
+        <w:t xml:space="preserve"> </w:t>
+      </w:r>
+      <w:r>
+        <w:rPr>
+          <w:b/>
+        </w:rPr>
+        <w:t>–</w:t>
+      </w:r>
+      <w:proofErr w:type="spellStart"/>
+      <w:r>
+        <w:rPr>
+          <w:b/>
+        </w:rPr>
+        <w:t>cjf</w:t>
+      </w:r>
+      <w:proofErr w:type="spellEnd"/>
+      <w:r>
+        <w:rPr>
+          <w:b/>
+        </w:rPr>
+        <w:t xml:space="preserve"> </w:t>
+      </w:r>
+      <w:r>
+        <w:rPr>
+          <w:b/>
+        </w:rPr>
+        <w:t xml:space="preserve">nomeDoNovoArquivoBz2.tar.bz2 </w:t>
+      </w:r>
+      <w:proofErr w:type="spellStart"/>
+      <w:r>
+        <w:rPr>
+          <w:b/>
+        </w:rPr>
+        <w:t>nomeDoDiretorioASerCompactado</w:t>
+      </w:r>
+      <w:proofErr w:type="spellEnd"/>
+    </w:p>
+    <w:p>
+      <w:pPr>
+        <w:ind w:left="-1560"/>
+        <w:rPr>
+          <w:b/>
+        </w:rPr>
+      </w:pPr>
+      <w:r>
+        <w:rPr>
+          <w:noProof/>
+          <w:lang w:eastAsia="pt-BR"/>
+        </w:rPr>
+        <w:drawing>
+          <wp:inline distT="0" distB="0" distL="0" distR="0" wp14:anchorId="673059CE" wp14:editId="38788999">
+            <wp:extent cx="7362825" cy="7600950"/>
+            <wp:effectExtent l="0" t="0" r="9525" b="0"/>
+            <wp:docPr id="7" name="Imagem 7"/>
+            <wp:cNvGraphicFramePr>
+              <a:graphicFrameLocks xmlns:a="http://schemas.openxmlformats.org/drawingml/2006/main" noChangeAspect="1"/>
+            </wp:cNvGraphicFramePr>
+            <a:graphic xmlns:a="http://schemas.openxmlformats.org/drawingml/2006/main">
+              <a:graphicData uri="http://schemas.openxmlformats.org/drawingml/2006/picture">
+                <pic:pic xmlns:pic="http://schemas.openxmlformats.org/drawingml/2006/picture">
+                  <pic:nvPicPr>
+                    <pic:cNvPr id="1" name=""/>
+                    <pic:cNvPicPr/>
+                  </pic:nvPicPr>
+                  <pic:blipFill>
+                    <a:blip r:embed="rId14"/>
+                    <a:stretch>
+                      <a:fillRect/>
+                    </a:stretch>
+                  </pic:blipFill>
+                  <pic:spPr>
+                    <a:xfrm>
+                      <a:off x="0" y="0"/>
+                      <a:ext cx="7362825" cy="7600950"/>
+                    </a:xfrm>
+                    <a:prstGeom prst="rect">
+                      <a:avLst/>
+                    </a:prstGeom>
+                  </pic:spPr>
+                </pic:pic>
+              </a:graphicData>
+            </a:graphic>
+          </wp:inline>
+        </w:drawing>
+      </w:r>
+    </w:p>
+    <w:p>
+      <w:pPr>
+        <w:rPr>
+          <w:b/>
+        </w:rPr>
+      </w:pPr>
+      <w:r>
+        <w:rPr>
+          <w:b/>
+        </w:rPr>
+        <w:t xml:space="preserve">O formato Bzip2 é um formato de compactação que deixa o arquivo mais leve que os </w:t>
+      </w:r>
+      <w:proofErr w:type="gramStart"/>
+      <w:r>
+        <w:rPr>
+          <w:b/>
+        </w:rPr>
+        <w:t>formatos</w:t>
+      </w:r>
+      <w:proofErr w:type="gramEnd"/>
+      <w:r>
+        <w:rPr>
+          <w:b/>
+        </w:rPr>
+        <w:t xml:space="preserve"> “zip” e “</w:t>
+      </w:r>
+      <w:proofErr w:type="spellStart"/>
+      <w:r>
+        <w:rPr>
+          <w:b/>
+        </w:rPr>
+        <w:t>gzip</w:t>
+      </w:r>
+      <w:proofErr w:type="spellEnd"/>
+      <w:r>
+        <w:rPr>
+          <w:b/>
+        </w:rPr>
+        <w:t xml:space="preserve">”. Note que a forma de </w:t>
+      </w:r>
+      <w:proofErr w:type="gramStart"/>
+      <w:r>
+        <w:rPr>
+          <w:b/>
+        </w:rPr>
+        <w:t>utilizá-lo</w:t>
+      </w:r>
+      <w:proofErr w:type="gramEnd"/>
+      <w:r>
+        <w:rPr>
+          <w:b/>
+        </w:rPr>
+        <w:t xml:space="preserve"> é idêntica ao formato “</w:t>
+      </w:r>
+      <w:proofErr w:type="spellStart"/>
+      <w:r>
+        <w:rPr>
+          <w:b/>
+        </w:rPr>
+        <w:t>gz</w:t>
+      </w:r>
+      <w:proofErr w:type="spellEnd"/>
+      <w:r>
+        <w:rPr>
+          <w:b/>
+        </w:rPr>
+        <w:t xml:space="preserve">”, porém, em vez da </w:t>
+      </w:r>
+      <w:proofErr w:type="spellStart"/>
+      <w:r>
+        <w:rPr>
+          <w:b/>
+        </w:rPr>
+        <w:t>flag</w:t>
+      </w:r>
+      <w:proofErr w:type="spellEnd"/>
+      <w:r>
+        <w:rPr>
+          <w:b/>
+        </w:rPr>
+        <w:t xml:space="preserve"> “z”, usamos a </w:t>
+      </w:r>
+      <w:proofErr w:type="spellStart"/>
+      <w:r>
+        <w:rPr>
+          <w:b/>
+        </w:rPr>
+        <w:t>flag</w:t>
+      </w:r>
+      <w:proofErr w:type="spellEnd"/>
+      <w:r>
+        <w:rPr>
+          <w:b/>
+        </w:rPr>
+        <w:t xml:space="preserve"> “j”.</w:t>
+      </w:r>
+    </w:p>
+    <w:p>
+      <w:pPr>
+        <w:rPr>
+          <w:b/>
+        </w:rPr>
+      </w:pPr>
+    </w:p>
+    <w:p>
+      <w:r>
+        <w:rPr>
+          <w:b/>
+        </w:rPr>
+        <w:t xml:space="preserve">- </w:t>
+      </w:r>
+      <w:r>
+        <w:t>DES</w:t>
+      </w:r>
+      <w:r>
+        <w:t>COMPA</w:t>
+      </w:r>
+      <w:r>
+        <w:t>CTANDO ARQUIVOS NO FORMATO 2BZIP, UM FORMATO BEM MAIS LEVE.</w:t>
+      </w:r>
+    </w:p>
+    <w:p>
+      <w:pPr>
+        <w:rPr>
+          <w:b/>
+        </w:rPr>
+      </w:pPr>
+      <w:proofErr w:type="spellStart"/>
+      <w:proofErr w:type="gramStart"/>
+      <w:r>
+        <w:rPr>
+          <w:b/>
+        </w:rPr>
+        <w:t>tar</w:t>
+      </w:r>
+      <w:proofErr w:type="spellEnd"/>
+      <w:proofErr w:type="gramEnd"/>
+      <w:r>
+        <w:rPr>
+          <w:b/>
+        </w:rPr>
+        <w:t xml:space="preserve"> </w:t>
+      </w:r>
+      <w:r>
+        <w:rPr>
+          <w:b/>
+        </w:rPr>
+        <w:t>–</w:t>
+      </w:r>
+      <w:proofErr w:type="spellStart"/>
+      <w:r>
+        <w:rPr>
+          <w:b/>
+        </w:rPr>
+        <w:t>x</w:t>
+      </w:r>
+      <w:r>
+        <w:rPr>
+          <w:b/>
+        </w:rPr>
+        <w:t>jf</w:t>
+      </w:r>
+      <w:proofErr w:type="spellEnd"/>
+      <w:r>
+        <w:rPr>
+          <w:b/>
+        </w:rPr>
+        <w:t xml:space="preserve"> nomeDoNovoArquivoBz2.tar.bz2 </w:t>
+      </w:r>
+    </w:p>
+    <w:p>
+      <w:pPr>
+        <w:ind w:left="-1560"/>
+        <w:rPr>
+          <w:b/>
+        </w:rPr>
+      </w:pPr>
+      <w:r>
+        <w:rPr>
+          <w:noProof/>
+          <w:lang w:eastAsia="pt-BR"/>
+        </w:rPr>
+        <w:drawing>
+          <wp:inline distT="0" distB="0" distL="0" distR="0" wp14:anchorId="4FEE3F38" wp14:editId="1067B374">
+            <wp:extent cx="7362825" cy="7219950"/>
+            <wp:effectExtent l="0" t="0" r="9525" b="0"/>
+            <wp:docPr id="8" name="Imagem 8"/>
+            <wp:cNvGraphicFramePr>
+              <a:graphicFrameLocks xmlns:a="http://schemas.openxmlformats.org/drawingml/2006/main" noChangeAspect="1"/>
+            </wp:cNvGraphicFramePr>
+            <a:graphic xmlns:a="http://schemas.openxmlformats.org/drawingml/2006/main">
+              <a:graphicData uri="http://schemas.openxmlformats.org/drawingml/2006/picture">
+                <pic:pic xmlns:pic="http://schemas.openxmlformats.org/drawingml/2006/picture">
+                  <pic:nvPicPr>
+                    <pic:cNvPr id="1" name=""/>
+                    <pic:cNvPicPr/>
+                  </pic:nvPicPr>
+                  <pic:blipFill>
+                    <a:blip r:embed="rId15"/>
+                    <a:stretch>
+                      <a:fillRect/>
+                    </a:stretch>
+                  </pic:blipFill>
+                  <pic:spPr>
+                    <a:xfrm>
+                      <a:off x="0" y="0"/>
+                      <a:ext cx="7362825" cy="7219950"/>
+                    </a:xfrm>
+                    <a:prstGeom prst="rect">
+                      <a:avLst/>
+                    </a:prstGeom>
+                  </pic:spPr>
+                </pic:pic>
+              </a:graphicData>
+            </a:graphic>
+          </wp:inline>
+        </w:drawing>
+      </w:r>
+    </w:p>
+    <w:p>
+      <w:pPr>
+        <w:rPr>
+          <w:b/>
+        </w:rPr>
+      </w:pPr>
+      <w:r>
+        <w:rPr>
+          <w:b/>
+        </w:rPr>
+        <w:t xml:space="preserve">O formato Bzip2 é um formato de compactação que deixa o arquivo mais leve que os </w:t>
+      </w:r>
+      <w:proofErr w:type="gramStart"/>
+      <w:r>
+        <w:rPr>
+          <w:b/>
+        </w:rPr>
+        <w:t>formatos</w:t>
+      </w:r>
+      <w:proofErr w:type="gramEnd"/>
+      <w:r>
+        <w:rPr>
+          <w:b/>
+        </w:rPr>
+        <w:t xml:space="preserve"> “zip” e “</w:t>
+      </w:r>
+      <w:proofErr w:type="spellStart"/>
+      <w:r>
+        <w:rPr>
+          <w:b/>
+        </w:rPr>
+        <w:t>gzip</w:t>
+      </w:r>
+      <w:proofErr w:type="spellEnd"/>
+      <w:r>
+        <w:rPr>
+          <w:b/>
+        </w:rPr>
+        <w:t xml:space="preserve">”. Note que a forma de </w:t>
+      </w:r>
+      <w:proofErr w:type="gramStart"/>
+      <w:r>
+        <w:rPr>
+          <w:b/>
+        </w:rPr>
+        <w:t>utilizá-lo</w:t>
+      </w:r>
+      <w:proofErr w:type="gramEnd"/>
+      <w:r>
+        <w:rPr>
+          <w:b/>
+        </w:rPr>
+        <w:t xml:space="preserve"> é idêntica ao formato “</w:t>
+      </w:r>
+      <w:proofErr w:type="spellStart"/>
+      <w:r>
+        <w:rPr>
+          <w:b/>
+        </w:rPr>
+        <w:t>gz</w:t>
+      </w:r>
+      <w:proofErr w:type="spellEnd"/>
+      <w:r>
+        <w:rPr>
+          <w:b/>
+        </w:rPr>
+        <w:t xml:space="preserve">”, porém, em vez da </w:t>
+      </w:r>
+      <w:proofErr w:type="spellStart"/>
+      <w:r>
+        <w:rPr>
+          <w:b/>
+        </w:rPr>
+        <w:t>flag</w:t>
+      </w:r>
+      <w:proofErr w:type="spellEnd"/>
+      <w:r>
+        <w:rPr>
+          <w:b/>
+        </w:rPr>
+        <w:t xml:space="preserve"> “z”, usamos a </w:t>
+      </w:r>
+      <w:proofErr w:type="spellStart"/>
+      <w:r>
+        <w:rPr>
+          <w:b/>
+        </w:rPr>
+        <w:t>flag</w:t>
+      </w:r>
+      <w:proofErr w:type="spellEnd"/>
+      <w:r>
+        <w:rPr>
+          <w:b/>
+        </w:rPr>
+        <w:t xml:space="preserve"> “j”.</w:t>
+      </w:r>
+      <w:bookmarkStart w:id="0" w:name="_GoBack"/>
       <w:bookmarkEnd w:id="0"/>
-    </w:p>
-    <w:p>
-      <w:pPr>
-        <w:rPr>
-          <w:b/>
-        </w:rPr>
-      </w:pPr>
-      <w:r>
-        <w:rPr>
-          <w:b/>
-        </w:rPr>
-        <w:t>Note que a notação “</w:t>
-      </w:r>
-      <w:proofErr w:type="spellStart"/>
-      <w:r>
-        <w:rPr>
-          <w:b/>
-        </w:rPr>
-        <w:t>rq</w:t>
-      </w:r>
-      <w:proofErr w:type="spellEnd"/>
-      <w:r>
-        <w:rPr>
-          <w:b/>
-        </w:rPr>
-        <w:t>” excluí toda aquela informação de terminal</w:t>
-      </w:r>
     </w:p>
     <w:sectPr>
       <w:pgSz w:w="11906" w:h="16838"/>
